--- a/Documentation/Timebox1/Layout.docx
+++ b/Documentation/Timebox1/Layout.docx
@@ -3,6 +3,7 @@
 <w:document xmlns:wpc="http://schemas.microsoft.com/office/word/2010/wordprocessingCanvas" xmlns:mc="http://schemas.openxmlformats.org/markup-compatibility/2006" xmlns:o="urn:schemas-microsoft-com:office:office" xmlns:r="http://schemas.openxmlformats.org/officeDocument/2006/relationships" xmlns:m="http://schemas.openxmlformats.org/officeDocument/2006/math" xmlns:v="urn:schemas-microsoft-com:vml" xmlns:wp14="http://schemas.microsoft.com/office/word/2010/wordprocessingDrawing" xmlns:wp="http://schemas.openxmlformats.org/drawingml/2006/wordprocessingDrawing" xmlns:w10="urn:schemas-microsoft-com:office:word" xmlns:w="http://schemas.openxmlformats.org/wordprocessingml/2006/main" xmlns:w14="http://schemas.microsoft.com/office/word/2010/wordml" xmlns:wpg="http://schemas.microsoft.com/office/word/2010/wordprocessingGroup" xmlns:wpi="http://schemas.microsoft.com/office/word/2010/wordprocessingInk" xmlns:wne="http://schemas.microsoft.com/office/word/2006/wordml" xmlns:wps="http://schemas.microsoft.com/office/word/2010/wordprocessingShape" mc:Ignorable="w14 wp14">
   <w:body>
     <w:p>
+      <w:bookmarkStart w:id="0" w:name="_GoBack"/>
       <w:r>
         <w:t>In unserem G</w:t>
       </w:r>
@@ -36,76 +37,136 @@
       </w:r>
       <w:proofErr w:type="spellEnd"/>
       <w:r>
-        <w:t xml:space="preserve"> für die </w:t>
+        <w:t xml:space="preserve"> für die Ta</w:t>
+      </w:r>
+      <w:r>
+        <w:t>b-Komponenten</w:t>
+      </w:r>
+      <w:r>
+        <w:t xml:space="preserve"> und dem standardmäßigen </w:t>
+      </w:r>
+      <w:r>
+        <w:t>Gruppen-L</w:t>
+      </w:r>
+      <w:r>
+        <w:t>ayout</w:t>
+      </w:r>
+      <w:r>
+        <w:t>,</w:t>
+      </w:r>
+      <w:r>
+        <w:t xml:space="preserve"> </w:t>
+      </w:r>
+      <w:r>
+        <w:t>das</w:t>
+      </w:r>
+      <w:r>
+        <w:t xml:space="preserve"> vom </w:t>
       </w:r>
       <w:proofErr w:type="spellStart"/>
       <w:r>
-        <w:t>Tab</w:t>
-      </w:r>
-      <w:r>
-        <w:t>Component</w:t>
-      </w:r>
-      <w:r>
-        <w:t>s</w:t>
+        <w:t>Netbeans</w:t>
       </w:r>
       <w:proofErr w:type="spellEnd"/>
       <w:r>
-        <w:t xml:space="preserve"> und dem standardmäßigen </w:t>
+        <w:t xml:space="preserve"> GUI-Designer verwendet wird, benutzen wir für das Hauptpanel das </w:t>
+      </w:r>
+      <w:r>
+        <w:t>Karten-</w:t>
+      </w:r>
+      <w:r>
+        <w:t>Layout. Dies</w:t>
+      </w:r>
+      <w:r>
+        <w:t>es</w:t>
+      </w:r>
+      <w:r>
+        <w:t xml:space="preserve"> erlaubt</w:t>
+      </w:r>
+      <w:r>
+        <w:t xml:space="preserve"> uns ein Einfaches vor und zurück Navigieren</w:t>
+      </w:r>
+      <w:r>
+        <w:t xml:space="preserve"> innerhalb eines </w:t>
       </w:r>
       <w:proofErr w:type="spellStart"/>
       <w:r>
-        <w:t>GroupLayout</w:t>
+        <w:t>Use</w:t>
       </w:r>
       <w:proofErr w:type="spellEnd"/>
       <w:r>
-        <w:t xml:space="preserve"> der vom </w:t>
+        <w:t xml:space="preserve"> </w:t>
       </w:r>
       <w:proofErr w:type="spellStart"/>
       <w:r>
-        <w:t>Netbeans</w:t>
+        <w:t>c</w:t>
+      </w:r>
+      <w:r>
+        <w:t>ases</w:t>
       </w:r>
       <w:proofErr w:type="spellEnd"/>
       <w:r>
-        <w:t xml:space="preserve"> GUI-Designer verwendet wird, benutzen wir für das Hauptpanel das </w:t>
+        <w:t xml:space="preserve">. </w:t>
+      </w:r>
+      <w:r>
+        <w:t>Das</w:t>
+      </w:r>
+      <w:r>
+        <w:t xml:space="preserve"> Hauptpanel ist in unserem sogenannten „</w:t>
       </w:r>
       <w:proofErr w:type="spellStart"/>
       <w:r>
-        <w:t>CardLayout</w:t>
+        <w:t>MainFrame</w:t>
       </w:r>
       <w:proofErr w:type="spellEnd"/>
       <w:r>
-        <w:t xml:space="preserve">. Dies erlaubt uns einfache vor und zurück Navigation innerhalb eines </w:t>
+        <w:t>“</w:t>
+      </w:r>
+      <w:r>
+        <w:t>, welcher das H</w:t>
+      </w:r>
+      <w:r>
+        <w:t xml:space="preserve">auptmenü mit den verschiedenen Links zu den interessantesten </w:t>
       </w:r>
       <w:proofErr w:type="spellStart"/>
       <w:r>
-        <w:t>Usecases</w:t>
+        <w:t>Use</w:t>
       </w:r>
       <w:proofErr w:type="spellEnd"/>
       <w:r>
-        <w:t xml:space="preserve">. </w:t>
-      </w:r>
-      <w:r>
-        <w:t>Dieses Hauptpanel ist in unserem sogenannten „</w:t>
+        <w:t xml:space="preserve"> </w:t>
       </w:r>
       <w:proofErr w:type="spellStart"/>
       <w:r>
-        <w:t>MainFrame</w:t>
+        <w:t>cases</w:t>
       </w:r>
       <w:proofErr w:type="spellEnd"/>
       <w:r>
-        <w:t xml:space="preserve">“. Das </w:t>
-      </w:r>
-      <w:proofErr w:type="spellStart"/>
-      <w:r>
-        <w:t>MainFrame</w:t>
-      </w:r>
-      <w:proofErr w:type="spellEnd"/>
-      <w:r>
-        <w:t xml:space="preserve"> wiederum ist unsere hinterste GUI-Ebene. Neben dem Hautpanel enthält es nur noch die oberen Menübuttons. In das Hauptpanel kommen nun alle anderen GUI Elemente, je nachdem was man gerade vorhat.</w:t>
-      </w:r>
-      <w:bookmarkStart w:id="0" w:name="_GoBack"/>
-      <w:bookmarkEnd w:id="0"/>
+        <w:t xml:space="preserve"> beinhaltet, untergebracht. </w:t>
+      </w:r>
+      <w:r>
+        <w:t xml:space="preserve">In </w:t>
+      </w:r>
+      <w:r>
+        <w:t>dieses Pa</w:t>
+      </w:r>
+      <w:r>
+        <w:t>nel kommen nun alle anderen GUI Elemente, je nachdem</w:t>
+      </w:r>
+      <w:r>
+        <w:t>,</w:t>
+      </w:r>
+      <w:r>
+        <w:t xml:space="preserve"> was </w:t>
+      </w:r>
+      <w:r>
+        <w:t>zur Laufzeit gebraucht wird</w:t>
+      </w:r>
+      <w:r>
+        <w:t>.</w:t>
+      </w:r>
     </w:p>
+    <w:bookmarkEnd w:id="0"/>
     <w:p>
       <w:r>
         <w:t xml:space="preserve">In unserer GUI wurde Wert darauf gelegt so gut wie ohne Maus auszukommen und das ganze Programm nur mit der Tastatur </w:t>
